--- a/shanya anand_PSI_DS_NOV_ASSESSMENT_SOLUTION.docx
+++ b/shanya anand_PSI_DS_NOV_ASSESSMENT_SOLUTION.docx
@@ -105,39 +105,21 @@
           <w:rFonts w:ascii="Times New Roman" w:hAnsi="Times New Roman" w:cs="Times New Roman"/>
           <w:lang w:val="en-IN"/>
         </w:rPr>
-        <w:t xml:space="preserve"> Spark is open source cluster computing framework which is basically used for </w:t>
-      </w:r>
-      <w:proofErr w:type="spellStart"/>
-      <w:r>
-        <w:rPr>
-          <w:rFonts w:ascii="Times New Roman" w:hAnsi="Times New Roman" w:cs="Times New Roman"/>
-          <w:lang w:val="en-IN"/>
-        </w:rPr>
-        <w:t>managaning</w:t>
-      </w:r>
-      <w:proofErr w:type="spellEnd"/>
-      <w:r>
-        <w:rPr>
-          <w:rFonts w:ascii="Times New Roman" w:hAnsi="Times New Roman" w:cs="Times New Roman"/>
-          <w:lang w:val="en-IN"/>
-        </w:rPr>
-        <w:t xml:space="preserve">, processing and </w:t>
-      </w:r>
-      <w:proofErr w:type="spellStart"/>
-      <w:r>
-        <w:rPr>
-          <w:rFonts w:ascii="Times New Roman" w:hAnsi="Times New Roman" w:cs="Times New Roman"/>
-          <w:lang w:val="en-IN"/>
-        </w:rPr>
-        <w:t>analyazing</w:t>
-      </w:r>
-      <w:proofErr w:type="spellEnd"/>
-      <w:r>
-        <w:rPr>
-          <w:rFonts w:ascii="Times New Roman" w:hAnsi="Times New Roman" w:cs="Times New Roman"/>
-          <w:lang w:val="en-IN"/>
-        </w:rPr>
-        <w:t xml:space="preserve"> large datasets. Spark has written using </w:t>
+        <w:t xml:space="preserve"> Spark is open source cluster computing framework which is basically used for managing, processing and analy</w:t>
+      </w:r>
+      <w:r>
+        <w:rPr>
+          <w:rFonts w:ascii="Times New Roman" w:hAnsi="Times New Roman" w:cs="Times New Roman"/>
+          <w:lang w:val="en-IN"/>
+        </w:rPr>
+        <w:t>s</w:t>
+      </w:r>
+      <w:r>
+        <w:rPr>
+          <w:rFonts w:ascii="Times New Roman" w:hAnsi="Times New Roman" w:cs="Times New Roman"/>
+          <w:lang w:val="en-IN"/>
+        </w:rPr>
+        <w:t xml:space="preserve">ing large datasets. Spark has written using </w:t>
       </w:r>
       <w:proofErr w:type="spellStart"/>
       <w:r>
@@ -153,23 +135,21 @@
           <w:rFonts w:ascii="Times New Roman" w:hAnsi="Times New Roman" w:cs="Times New Roman"/>
           <w:lang w:val="en-IN"/>
         </w:rPr>
-        <w:t xml:space="preserve"> programming language. Spark handles all operation in the memory and thus it is faster </w:t>
-      </w:r>
-      <w:proofErr w:type="spellStart"/>
-      <w:r>
-        <w:rPr>
-          <w:rFonts w:ascii="Times New Roman" w:hAnsi="Times New Roman" w:cs="Times New Roman"/>
-          <w:lang w:val="en-IN"/>
-        </w:rPr>
-        <w:t>then</w:t>
-      </w:r>
-      <w:proofErr w:type="spellEnd"/>
-      <w:r>
-        <w:rPr>
-          <w:rFonts w:ascii="Times New Roman" w:hAnsi="Times New Roman" w:cs="Times New Roman"/>
-          <w:lang w:val="en-IN"/>
-        </w:rPr>
-        <w:t xml:space="preserve"> MapReduce. </w:t>
+        <w:t xml:space="preserve"> programming language. Spark handles all operation in the memory and thus it is faster th</w:t>
+      </w:r>
+      <w:r>
+        <w:rPr>
+          <w:rFonts w:ascii="Times New Roman" w:hAnsi="Times New Roman" w:cs="Times New Roman"/>
+          <w:lang w:val="en-IN"/>
+        </w:rPr>
+        <w:t>a</w:t>
+      </w:r>
+      <w:r>
+        <w:rPr>
+          <w:rFonts w:ascii="Times New Roman" w:hAnsi="Times New Roman" w:cs="Times New Roman"/>
+          <w:lang w:val="en-IN"/>
+        </w:rPr>
+        <w:t xml:space="preserve">n MapReduce. </w:t>
       </w:r>
     </w:p>
     <w:p>
@@ -293,23 +273,35 @@
           <w:rFonts w:ascii="Times New Roman" w:hAnsi="Times New Roman" w:cs="Times New Roman"/>
           <w:lang w:val="en-IN"/>
         </w:rPr>
-        <w:t xml:space="preserve">When shell is launched it </w:t>
-      </w:r>
-      <w:proofErr w:type="spellStart"/>
-      <w:r>
-        <w:rPr>
-          <w:rFonts w:ascii="Times New Roman" w:hAnsi="Times New Roman" w:cs="Times New Roman"/>
-          <w:lang w:val="en-IN"/>
-        </w:rPr>
-        <w:t>intinilizes</w:t>
-      </w:r>
-      <w:proofErr w:type="spellEnd"/>
-      <w:r>
-        <w:rPr>
-          <w:rFonts w:ascii="Times New Roman" w:hAnsi="Times New Roman" w:cs="Times New Roman"/>
-          <w:lang w:val="en-IN"/>
-        </w:rPr>
-        <w:t xml:space="preserve"> the spark Context(</w:t>
+        <w:t>When shell is launched it in</w:t>
+      </w:r>
+      <w:r>
+        <w:rPr>
+          <w:rFonts w:ascii="Times New Roman" w:hAnsi="Times New Roman" w:cs="Times New Roman"/>
+          <w:lang w:val="en-IN"/>
+        </w:rPr>
+        <w:t>i</w:t>
+      </w:r>
+      <w:r>
+        <w:rPr>
+          <w:rFonts w:ascii="Times New Roman" w:hAnsi="Times New Roman" w:cs="Times New Roman"/>
+          <w:lang w:val="en-IN"/>
+        </w:rPr>
+        <w:t>ti</w:t>
+      </w:r>
+      <w:r>
+        <w:rPr>
+          <w:rFonts w:ascii="Times New Roman" w:hAnsi="Times New Roman" w:cs="Times New Roman"/>
+          <w:lang w:val="en-IN"/>
+        </w:rPr>
+        <w:t>a</w:t>
+      </w:r>
+      <w:r>
+        <w:rPr>
+          <w:rFonts w:ascii="Times New Roman" w:hAnsi="Times New Roman" w:cs="Times New Roman"/>
+          <w:lang w:val="en-IN"/>
+        </w:rPr>
+        <w:t>lizes the spark Context(</w:t>
       </w:r>
       <w:proofErr w:type="spellStart"/>
       <w:r>
@@ -931,6 +923,21 @@
           <w:rFonts w:ascii="Times New Roman" w:hAnsi="Times New Roman" w:cs="Times New Roman"/>
           <w:lang w:val="en-IN"/>
         </w:rPr>
+        <w:t xml:space="preserve"># time complexity is O(n) and space complexity is O(n + n + n) </w:t>
+      </w:r>
+    </w:p>
+    <w:p>
+      <w:pPr>
+        <w:rPr>
+          <w:rFonts w:ascii="Times New Roman" w:hAnsi="Times New Roman" w:cs="Times New Roman"/>
+          <w:lang w:val="en-IN"/>
+        </w:rPr>
+      </w:pPr>
+      <w:r>
+        <w:rPr>
+          <w:rFonts w:ascii="Times New Roman" w:hAnsi="Times New Roman" w:cs="Times New Roman"/>
+          <w:lang w:val="en-IN"/>
+        </w:rPr>
         <w:t xml:space="preserve">Q. 3 Write a </w:t>
       </w:r>
       <w:proofErr w:type="spellStart"/>
@@ -1032,6 +1039,13 @@
           <w:rFonts w:ascii="Times New Roman" w:hAnsi="Times New Roman" w:cs="Times New Roman"/>
           <w:lang w:val="en-IN"/>
         </w:rPr>
+        <w:t>, n</w:t>
+      </w:r>
+      <w:r>
+        <w:rPr>
+          <w:rFonts w:ascii="Times New Roman" w:hAnsi="Times New Roman" w:cs="Times New Roman"/>
+          <w:lang w:val="en-IN"/>
+        </w:rPr>
         <w:t>)(</w:t>
       </w:r>
       <w:proofErr w:type="spellStart"/>
@@ -1048,7 +1062,21 @@
           <w:rFonts w:ascii="Times New Roman" w:hAnsi="Times New Roman" w:cs="Times New Roman"/>
           <w:lang w:val="en-IN"/>
         </w:rPr>
-        <w:t xml:space="preserve"> : is your dataset array)</w:t>
+        <w:t xml:space="preserve"> : is your dataset array</w:t>
+      </w:r>
+      <w:r>
+        <w:rPr>
+          <w:rFonts w:ascii="Times New Roman" w:hAnsi="Times New Roman" w:cs="Times New Roman"/>
+          <w:lang w:val="en-IN"/>
+        </w:rPr>
+        <w:t>, n is the number of partition</w:t>
+      </w:r>
+      <w:r>
+        <w:rPr>
+          <w:rFonts w:ascii="Times New Roman" w:hAnsi="Times New Roman" w:cs="Times New Roman"/>
+          <w:lang w:val="en-IN"/>
+        </w:rPr>
+        <w:t>)</w:t>
       </w:r>
     </w:p>
     <w:p>
@@ -1095,7 +1123,21 @@
           <w:rFonts w:ascii="Times New Roman" w:hAnsi="Times New Roman" w:cs="Times New Roman"/>
           <w:lang w:val="en-IN"/>
         </w:rPr>
-        <w:t>) and call the first 10 records for that we can use .</w:t>
+        <w:t>) and call the first 10 records</w:t>
+      </w:r>
+      <w:r>
+        <w:rPr>
+          <w:rFonts w:ascii="Times New Roman" w:hAnsi="Times New Roman" w:cs="Times New Roman"/>
+          <w:lang w:val="en-IN"/>
+        </w:rPr>
+        <w:t>. F</w:t>
+      </w:r>
+      <w:r>
+        <w:rPr>
+          <w:rFonts w:ascii="Times New Roman" w:hAnsi="Times New Roman" w:cs="Times New Roman"/>
+          <w:lang w:val="en-IN"/>
+        </w:rPr>
+        <w:t>or that we can use .</w:t>
       </w:r>
       <w:proofErr w:type="spellStart"/>
       <w:r>
@@ -1374,6 +1416,7 @@
           <w:rFonts w:ascii="Times New Roman" w:hAnsi="Times New Roman" w:cs="Times New Roman"/>
           <w:lang w:val="en-IN"/>
         </w:rPr>
+        <w:lastRenderedPageBreak/>
         <w:t xml:space="preserve">Q.5 Create a Tableau Calculated Field to calculate Profit Ratio. Where your column names are Profit and Sales. </w:t>
       </w:r>
     </w:p>
@@ -1389,7 +1432,6 @@
           <w:rFonts w:ascii="Times New Roman" w:hAnsi="Times New Roman" w:cs="Times New Roman"/>
           <w:lang w:val="en-IN"/>
         </w:rPr>
-        <w:lastRenderedPageBreak/>
         <w:t xml:space="preserve">1. Open </w:t>
       </w:r>
       <w:proofErr w:type="spellStart"/>
@@ -1728,7 +1770,7 @@
     <w:lsdException w:name="Table Web 2" w:semiHidden="1" w:unhideWhenUsed="1"/>
     <w:lsdException w:name="Table Web 3" w:semiHidden="1" w:unhideWhenUsed="1"/>
     <w:lsdException w:name="Balloon Text" w:semiHidden="1" w:unhideWhenUsed="1"/>
-    <w:lsdException w:name="Table Grid" w:semiHidden="1" w:uiPriority="59" w:unhideWhenUsed="1"/>
+    <w:lsdException w:name="Table Grid" w:uiPriority="59"/>
     <w:lsdException w:name="Table Theme" w:semiHidden="1" w:unhideWhenUsed="1"/>
     <w:lsdException w:name="Placeholder Text" w:semiHidden="1"/>
     <w:lsdException w:name="No Spacing" w:uiPriority="1" w:qFormat="1"/>

--- a/shanya anand_PSI_DS_NOV_ASSESSMENT_SOLUTION.docx
+++ b/shanya anand_PSI_DS_NOV_ASSESSMENT_SOLUTION.docx
@@ -401,15 +401,57 @@
           <w:rFonts w:ascii="Times New Roman" w:hAnsi="Times New Roman" w:cs="Times New Roman"/>
           <w:lang w:val="en-IN"/>
         </w:rPr>
-        <w:t>hashble</w:t>
-      </w:r>
-      <w:proofErr w:type="spellEnd"/>
-      <w:r>
-        <w:rPr>
-          <w:rFonts w:ascii="Times New Roman" w:hAnsi="Times New Roman" w:cs="Times New Roman"/>
-          <w:lang w:val="en-IN"/>
-        </w:rPr>
-        <w:t xml:space="preserve"> where list can’t thus tuple can be faster than list, we use list when position of elements are not important whereas in tuple position of elements are important. We generally store homogeneous elements in list whereas in tuple we store relatable heterogeneous elements. </w:t>
+        <w:t>hash</w:t>
+      </w:r>
+      <w:r>
+        <w:rPr>
+          <w:rFonts w:ascii="Times New Roman" w:hAnsi="Times New Roman" w:cs="Times New Roman"/>
+          <w:lang w:val="en-IN"/>
+        </w:rPr>
+        <w:t>a</w:t>
+      </w:r>
+      <w:r>
+        <w:rPr>
+          <w:rFonts w:ascii="Times New Roman" w:hAnsi="Times New Roman" w:cs="Times New Roman"/>
+          <w:lang w:val="en-IN"/>
+        </w:rPr>
+        <w:t>ble</w:t>
+      </w:r>
+      <w:proofErr w:type="spellEnd"/>
+      <w:r>
+        <w:rPr>
+          <w:rFonts w:ascii="Times New Roman" w:hAnsi="Times New Roman" w:cs="Times New Roman"/>
+          <w:lang w:val="en-IN"/>
+        </w:rPr>
+        <w:t xml:space="preserve"> where list can’t thus tuple can be faster than list, we use list when position of elements are not important whereas in tuple position of elements are important. We generally store homogeneous elements in </w:t>
+      </w:r>
+      <w:r>
+        <w:rPr>
+          <w:rFonts w:ascii="Times New Roman" w:hAnsi="Times New Roman" w:cs="Times New Roman"/>
+          <w:lang w:val="en-IN"/>
+        </w:rPr>
+        <w:t xml:space="preserve">a </w:t>
+      </w:r>
+      <w:r>
+        <w:rPr>
+          <w:rFonts w:ascii="Times New Roman" w:hAnsi="Times New Roman" w:cs="Times New Roman"/>
+          <w:lang w:val="en-IN"/>
+        </w:rPr>
+        <w:t xml:space="preserve">list whereas in </w:t>
+      </w:r>
+      <w:r>
+        <w:rPr>
+          <w:rFonts w:ascii="Times New Roman" w:hAnsi="Times New Roman" w:cs="Times New Roman"/>
+          <w:lang w:val="en-IN"/>
+        </w:rPr>
+        <w:t xml:space="preserve">a </w:t>
+      </w:r>
+      <w:r>
+        <w:rPr>
+          <w:rFonts w:ascii="Times New Roman" w:hAnsi="Times New Roman" w:cs="Times New Roman"/>
+          <w:lang w:val="en-IN"/>
+        </w:rPr>
+        <w:t xml:space="preserve">tuple we store relatable heterogeneous elements. </w:t>
       </w:r>
     </w:p>
     <w:p>
@@ -622,11 +664,36 @@
           <w:lang w:val="en-IN"/>
         </w:rPr>
       </w:pPr>
-      <w:r>
-        <w:rPr>
-          <w:rFonts w:ascii="Times New Roman" w:hAnsi="Times New Roman" w:cs="Times New Roman"/>
-          <w:lang w:val="en-IN"/>
-        </w:rPr>
+    </w:p>
+    <w:p>
+      <w:pPr>
+        <w:rPr>
+          <w:rFonts w:ascii="Times New Roman" w:hAnsi="Times New Roman" w:cs="Times New Roman"/>
+          <w:lang w:val="en-IN"/>
+        </w:rPr>
+      </w:pPr>
+    </w:p>
+    <w:p>
+      <w:pPr>
+        <w:rPr>
+          <w:rFonts w:ascii="Times New Roman" w:hAnsi="Times New Roman" w:cs="Times New Roman"/>
+          <w:lang w:val="en-IN"/>
+        </w:rPr>
+      </w:pPr>
+    </w:p>
+    <w:p>
+      <w:pPr>
+        <w:rPr>
+          <w:rFonts w:ascii="Times New Roman" w:hAnsi="Times New Roman" w:cs="Times New Roman"/>
+          <w:lang w:val="en-IN"/>
+        </w:rPr>
+      </w:pPr>
+      <w:r>
+        <w:rPr>
+          <w:rFonts w:ascii="Times New Roman" w:hAnsi="Times New Roman" w:cs="Times New Roman"/>
+          <w:lang w:val="en-IN"/>
+        </w:rPr>
+        <w:lastRenderedPageBreak/>
         <w:t xml:space="preserve">def </w:t>
       </w:r>
       <w:proofErr w:type="spellStart"/>
@@ -722,662 +789,655 @@
           <w:rFonts w:ascii="Times New Roman" w:hAnsi="Times New Roman" w:cs="Times New Roman"/>
           <w:lang w:val="en-IN"/>
         </w:rPr>
+        <w:tab/>
+      </w:r>
+      <w:r>
+        <w:rPr>
+          <w:rFonts w:ascii="Times New Roman" w:hAnsi="Times New Roman" w:cs="Times New Roman"/>
+          <w:lang w:val="en-IN"/>
+        </w:rPr>
+        <w:tab/>
+        <w:t>if key not in mem:</w:t>
+      </w:r>
+    </w:p>
+    <w:p>
+      <w:pPr>
+        <w:rPr>
+          <w:rFonts w:ascii="Times New Roman" w:hAnsi="Times New Roman" w:cs="Times New Roman"/>
+          <w:lang w:val="en-IN"/>
+        </w:rPr>
+      </w:pPr>
+      <w:r>
+        <w:rPr>
+          <w:rFonts w:ascii="Times New Roman" w:hAnsi="Times New Roman" w:cs="Times New Roman"/>
+          <w:lang w:val="en-IN"/>
+        </w:rPr>
+        <w:tab/>
+      </w:r>
+      <w:r>
+        <w:rPr>
+          <w:rFonts w:ascii="Times New Roman" w:hAnsi="Times New Roman" w:cs="Times New Roman"/>
+          <w:lang w:val="en-IN"/>
+        </w:rPr>
+        <w:tab/>
+      </w:r>
+      <w:r>
+        <w:rPr>
+          <w:rFonts w:ascii="Times New Roman" w:hAnsi="Times New Roman" w:cs="Times New Roman"/>
+          <w:lang w:val="en-IN"/>
+        </w:rPr>
+        <w:tab/>
+        <w:t>mem[key] = key</w:t>
+      </w:r>
+    </w:p>
+    <w:p>
+      <w:pPr>
+        <w:rPr>
+          <w:rFonts w:ascii="Times New Roman" w:hAnsi="Times New Roman" w:cs="Times New Roman"/>
+          <w:lang w:val="en-IN"/>
+        </w:rPr>
+      </w:pPr>
+      <w:r>
+        <w:rPr>
+          <w:rFonts w:ascii="Times New Roman" w:hAnsi="Times New Roman" w:cs="Times New Roman"/>
+          <w:lang w:val="en-IN"/>
+        </w:rPr>
+        <w:tab/>
+        <w:t>out = []</w:t>
+      </w:r>
+    </w:p>
+    <w:p>
+      <w:pPr>
+        <w:rPr>
+          <w:rFonts w:ascii="Times New Roman" w:hAnsi="Times New Roman" w:cs="Times New Roman"/>
+          <w:lang w:val="en-IN"/>
+        </w:rPr>
+      </w:pPr>
+      <w:r>
+        <w:rPr>
+          <w:rFonts w:ascii="Times New Roman" w:hAnsi="Times New Roman" w:cs="Times New Roman"/>
+          <w:lang w:val="en-IN"/>
+        </w:rPr>
+        <w:tab/>
+        <w:t>for key in mem:</w:t>
+      </w:r>
+    </w:p>
+    <w:p>
+      <w:pPr>
+        <w:rPr>
+          <w:rFonts w:ascii="Times New Roman" w:hAnsi="Times New Roman" w:cs="Times New Roman"/>
+          <w:lang w:val="en-IN"/>
+        </w:rPr>
+      </w:pPr>
+      <w:r>
+        <w:rPr>
+          <w:rFonts w:ascii="Times New Roman" w:hAnsi="Times New Roman" w:cs="Times New Roman"/>
+          <w:lang w:val="en-IN"/>
+        </w:rPr>
+        <w:tab/>
+      </w:r>
+      <w:r>
+        <w:rPr>
+          <w:rFonts w:ascii="Times New Roman" w:hAnsi="Times New Roman" w:cs="Times New Roman"/>
+          <w:lang w:val="en-IN"/>
+        </w:rPr>
+        <w:tab/>
+      </w:r>
+      <w:proofErr w:type="spellStart"/>
+      <w:r>
+        <w:rPr>
+          <w:rFonts w:ascii="Times New Roman" w:hAnsi="Times New Roman" w:cs="Times New Roman"/>
+          <w:lang w:val="en-IN"/>
+        </w:rPr>
+        <w:t>out.append</w:t>
+      </w:r>
+      <w:proofErr w:type="spellEnd"/>
+      <w:r>
+        <w:rPr>
+          <w:rFonts w:ascii="Times New Roman" w:hAnsi="Times New Roman" w:cs="Times New Roman"/>
+          <w:lang w:val="en-IN"/>
+        </w:rPr>
+        <w:t>(mem[key])</w:t>
+      </w:r>
+    </w:p>
+    <w:p>
+      <w:pPr>
+        <w:rPr>
+          <w:rFonts w:ascii="Times New Roman" w:hAnsi="Times New Roman" w:cs="Times New Roman"/>
+          <w:lang w:val="en-IN"/>
+        </w:rPr>
+      </w:pPr>
+      <w:r>
+        <w:rPr>
+          <w:rFonts w:ascii="Times New Roman" w:hAnsi="Times New Roman" w:cs="Times New Roman"/>
+          <w:lang w:val="en-IN"/>
+        </w:rPr>
+        <w:tab/>
+        <w:t>return out</w:t>
+      </w:r>
+    </w:p>
+    <w:p>
+      <w:pPr>
+        <w:rPr>
+          <w:rFonts w:ascii="Times New Roman" w:hAnsi="Times New Roman" w:cs="Times New Roman"/>
+          <w:lang w:val="en-IN"/>
+        </w:rPr>
+      </w:pPr>
+      <w:proofErr w:type="spellStart"/>
+      <w:r>
+        <w:rPr>
+          <w:rFonts w:ascii="Times New Roman" w:hAnsi="Times New Roman" w:cs="Times New Roman"/>
+          <w:lang w:val="en-IN"/>
+        </w:rPr>
+        <w:t>uni_arr</w:t>
+      </w:r>
+      <w:proofErr w:type="spellEnd"/>
+      <w:r>
+        <w:rPr>
+          <w:rFonts w:ascii="Times New Roman" w:hAnsi="Times New Roman" w:cs="Times New Roman"/>
+          <w:lang w:val="en-IN"/>
+        </w:rPr>
+        <w:t>(</w:t>
+      </w:r>
+      <w:proofErr w:type="spellStart"/>
+      <w:r>
+        <w:rPr>
+          <w:rFonts w:ascii="Times New Roman" w:hAnsi="Times New Roman" w:cs="Times New Roman"/>
+          <w:lang w:val="en-IN"/>
+        </w:rPr>
+        <w:t>arr</w:t>
+      </w:r>
+      <w:proofErr w:type="spellEnd"/>
+      <w:r>
+        <w:rPr>
+          <w:rFonts w:ascii="Times New Roman" w:hAnsi="Times New Roman" w:cs="Times New Roman"/>
+          <w:lang w:val="en-IN"/>
+        </w:rPr>
+        <w:t>)</w:t>
+      </w:r>
+    </w:p>
+    <w:p>
+      <w:pPr>
+        <w:rPr>
+          <w:rFonts w:ascii="Times New Roman" w:hAnsi="Times New Roman" w:cs="Times New Roman"/>
+          <w:lang w:val="en-IN"/>
+        </w:rPr>
+      </w:pPr>
+      <w:r>
+        <w:rPr>
+          <w:rFonts w:ascii="Times New Roman" w:hAnsi="Times New Roman" w:cs="Times New Roman"/>
+          <w:lang w:val="en-IN"/>
+        </w:rPr>
+        <w:t xml:space="preserve"># time complexity is O(n) and space complexity is O(n + n + n) </w:t>
+      </w:r>
+    </w:p>
+    <w:p>
+      <w:pPr>
+        <w:rPr>
+          <w:rFonts w:ascii="Times New Roman" w:hAnsi="Times New Roman" w:cs="Times New Roman"/>
+          <w:lang w:val="en-IN"/>
+        </w:rPr>
+      </w:pPr>
+      <w:r>
+        <w:rPr>
+          <w:rFonts w:ascii="Times New Roman" w:hAnsi="Times New Roman" w:cs="Times New Roman"/>
+          <w:lang w:val="en-IN"/>
+        </w:rPr>
+        <w:t xml:space="preserve">Q. 3 Write a </w:t>
+      </w:r>
+      <w:proofErr w:type="spellStart"/>
+      <w:r>
+        <w:rPr>
+          <w:rFonts w:ascii="Times New Roman" w:hAnsi="Times New Roman" w:cs="Times New Roman"/>
+          <w:lang w:val="en-IN"/>
+        </w:rPr>
+        <w:t>p</w:t>
+      </w:r>
+      <w:r>
+        <w:rPr>
+          <w:rFonts w:ascii="Times New Roman" w:hAnsi="Times New Roman" w:cs="Times New Roman"/>
+          <w:lang w:val="en-IN"/>
+        </w:rPr>
+        <w:t>yspark</w:t>
+      </w:r>
+      <w:proofErr w:type="spellEnd"/>
+      <w:r>
+        <w:rPr>
+          <w:rFonts w:ascii="Times New Roman" w:hAnsi="Times New Roman" w:cs="Times New Roman"/>
+          <w:lang w:val="en-IN"/>
+        </w:rPr>
+        <w:t xml:space="preserve"> program to get the first 10 record from RDD. (Give Complete Explanation with Steps.)</w:t>
+      </w:r>
+    </w:p>
+    <w:p>
+      <w:pPr>
+        <w:rPr>
+          <w:rFonts w:ascii="Times New Roman" w:hAnsi="Times New Roman" w:cs="Times New Roman"/>
+          <w:lang w:val="en-IN"/>
+        </w:rPr>
+      </w:pPr>
+      <w:r>
+        <w:rPr>
+          <w:rFonts w:ascii="Times New Roman" w:hAnsi="Times New Roman" w:cs="Times New Roman"/>
+          <w:lang w:val="en-IN"/>
+        </w:rPr>
+        <w:t xml:space="preserve">1. First start the </w:t>
+      </w:r>
+      <w:proofErr w:type="spellStart"/>
+      <w:r>
+        <w:rPr>
+          <w:rFonts w:ascii="Times New Roman" w:hAnsi="Times New Roman" w:cs="Times New Roman"/>
+          <w:lang w:val="en-IN"/>
+        </w:rPr>
+        <w:t>ipython</w:t>
+      </w:r>
+      <w:proofErr w:type="spellEnd"/>
+      <w:r>
+        <w:rPr>
+          <w:rFonts w:ascii="Times New Roman" w:hAnsi="Times New Roman" w:cs="Times New Roman"/>
+          <w:lang w:val="en-IN"/>
+        </w:rPr>
+        <w:t xml:space="preserve"> shell and thus it will initialize the spark context.</w:t>
+      </w:r>
+    </w:p>
+    <w:p>
+      <w:pPr>
+        <w:rPr>
+          <w:rFonts w:ascii="Times New Roman" w:hAnsi="Times New Roman" w:cs="Times New Roman"/>
+          <w:lang w:val="en-IN"/>
+        </w:rPr>
+      </w:pPr>
+      <w:r>
+        <w:rPr>
+          <w:rFonts w:ascii="Times New Roman" w:hAnsi="Times New Roman" w:cs="Times New Roman"/>
+          <w:lang w:val="en-IN"/>
+        </w:rPr>
+        <w:t xml:space="preserve">2. </w:t>
+      </w:r>
+      <w:r>
+        <w:rPr>
+          <w:rFonts w:ascii="Times New Roman" w:hAnsi="Times New Roman" w:cs="Times New Roman"/>
+          <w:lang w:val="en-IN"/>
+        </w:rPr>
+        <w:t>M</w:t>
+      </w:r>
+      <w:r>
+        <w:rPr>
+          <w:rFonts w:ascii="Times New Roman" w:hAnsi="Times New Roman" w:cs="Times New Roman"/>
+          <w:lang w:val="en-IN"/>
+        </w:rPr>
+        <w:t xml:space="preserve">ake a RDD either loading the dataset or using </w:t>
+      </w:r>
+      <w:proofErr w:type="spellStart"/>
+      <w:r>
+        <w:rPr>
+          <w:rFonts w:ascii="Times New Roman" w:hAnsi="Times New Roman" w:cs="Times New Roman"/>
+          <w:lang w:val="en-IN"/>
+        </w:rPr>
+        <w:t>sc.parallelize</w:t>
+      </w:r>
+      <w:proofErr w:type="spellEnd"/>
+      <w:r>
+        <w:rPr>
+          <w:rFonts w:ascii="Times New Roman" w:hAnsi="Times New Roman" w:cs="Times New Roman"/>
+          <w:lang w:val="en-IN"/>
+        </w:rPr>
+        <w:t>(</w:t>
+      </w:r>
+      <w:proofErr w:type="spellStart"/>
+      <w:r>
+        <w:rPr>
+          <w:rFonts w:ascii="Times New Roman" w:hAnsi="Times New Roman" w:cs="Times New Roman"/>
+          <w:lang w:val="en-IN"/>
+        </w:rPr>
+        <w:t>arr</w:t>
+      </w:r>
+      <w:proofErr w:type="spellEnd"/>
+      <w:r>
+        <w:rPr>
+          <w:rFonts w:ascii="Times New Roman" w:hAnsi="Times New Roman" w:cs="Times New Roman"/>
+          <w:lang w:val="en-IN"/>
+        </w:rPr>
+        <w:t>, n</w:t>
+      </w:r>
+      <w:r>
+        <w:rPr>
+          <w:rFonts w:ascii="Times New Roman" w:hAnsi="Times New Roman" w:cs="Times New Roman"/>
+          <w:lang w:val="en-IN"/>
+        </w:rPr>
+        <w:t>)(</w:t>
+      </w:r>
+      <w:proofErr w:type="spellStart"/>
+      <w:r>
+        <w:rPr>
+          <w:rFonts w:ascii="Times New Roman" w:hAnsi="Times New Roman" w:cs="Times New Roman"/>
+          <w:lang w:val="en-IN"/>
+        </w:rPr>
+        <w:t>arr</w:t>
+      </w:r>
+      <w:proofErr w:type="spellEnd"/>
+      <w:r>
+        <w:rPr>
+          <w:rFonts w:ascii="Times New Roman" w:hAnsi="Times New Roman" w:cs="Times New Roman"/>
+          <w:lang w:val="en-IN"/>
+        </w:rPr>
+        <w:t xml:space="preserve"> : is your dataset array</w:t>
+      </w:r>
+      <w:r>
+        <w:rPr>
+          <w:rFonts w:ascii="Times New Roman" w:hAnsi="Times New Roman" w:cs="Times New Roman"/>
+          <w:lang w:val="en-IN"/>
+        </w:rPr>
+        <w:t>, n is the number of partition</w:t>
+      </w:r>
+      <w:r>
+        <w:rPr>
+          <w:rFonts w:ascii="Times New Roman" w:hAnsi="Times New Roman" w:cs="Times New Roman"/>
+          <w:lang w:val="en-IN"/>
+        </w:rPr>
+        <w:t>)</w:t>
+      </w:r>
+    </w:p>
+    <w:p>
+      <w:pPr>
+        <w:rPr>
+          <w:rFonts w:ascii="Times New Roman" w:hAnsi="Times New Roman" w:cs="Times New Roman"/>
+          <w:lang w:val="en-IN"/>
+        </w:rPr>
+      </w:pPr>
+      <w:r>
+        <w:rPr>
+          <w:rFonts w:ascii="Times New Roman" w:hAnsi="Times New Roman" w:cs="Times New Roman"/>
+          <w:lang w:val="en-IN"/>
+        </w:rPr>
+        <w:t>3. After making a RDD we can take an action on it to get first 10 records. We can use .take(10) but as RDD stores data in chunks thus .take() and .first() usually return different answer on each call. So to get deterministic output all the time we can first sort it(</w:t>
+      </w:r>
+      <w:proofErr w:type="spellStart"/>
+      <w:r>
+        <w:rPr>
+          <w:rFonts w:ascii="Times New Roman" w:hAnsi="Times New Roman" w:cs="Times New Roman"/>
+          <w:lang w:val="en-IN"/>
+        </w:rPr>
+        <w:t>asc</w:t>
+      </w:r>
+      <w:proofErr w:type="spellEnd"/>
+      <w:r>
+        <w:rPr>
+          <w:rFonts w:ascii="Times New Roman" w:hAnsi="Times New Roman" w:cs="Times New Roman"/>
+          <w:lang w:val="en-IN"/>
+        </w:rPr>
+        <w:t xml:space="preserve"> or </w:t>
+      </w:r>
+      <w:proofErr w:type="spellStart"/>
+      <w:r>
+        <w:rPr>
+          <w:rFonts w:ascii="Times New Roman" w:hAnsi="Times New Roman" w:cs="Times New Roman"/>
+          <w:lang w:val="en-IN"/>
+        </w:rPr>
+        <w:t>desc</w:t>
+      </w:r>
+      <w:proofErr w:type="spellEnd"/>
+      <w:r>
+        <w:rPr>
+          <w:rFonts w:ascii="Times New Roman" w:hAnsi="Times New Roman" w:cs="Times New Roman"/>
+          <w:lang w:val="en-IN"/>
+        </w:rPr>
+        <w:t>) and call the first 10 records</w:t>
+      </w:r>
+      <w:r>
+        <w:rPr>
+          <w:rFonts w:ascii="Times New Roman" w:hAnsi="Times New Roman" w:cs="Times New Roman"/>
+          <w:lang w:val="en-IN"/>
+        </w:rPr>
+        <w:t>. F</w:t>
+      </w:r>
+      <w:r>
+        <w:rPr>
+          <w:rFonts w:ascii="Times New Roman" w:hAnsi="Times New Roman" w:cs="Times New Roman"/>
+          <w:lang w:val="en-IN"/>
+        </w:rPr>
+        <w:t>or that we can use .</w:t>
+      </w:r>
+      <w:proofErr w:type="spellStart"/>
+      <w:r>
+        <w:rPr>
+          <w:rFonts w:ascii="Times New Roman" w:hAnsi="Times New Roman" w:cs="Times New Roman"/>
+          <w:lang w:val="en-IN"/>
+        </w:rPr>
+        <w:t>takeOrder</w:t>
+      </w:r>
+      <w:proofErr w:type="spellEnd"/>
+      <w:r>
+        <w:rPr>
+          <w:rFonts w:ascii="Times New Roman" w:hAnsi="Times New Roman" w:cs="Times New Roman"/>
+          <w:lang w:val="en-IN"/>
+        </w:rPr>
+        <w:t xml:space="preserve">(10) by default it will arrange the record in </w:t>
+      </w:r>
+      <w:proofErr w:type="spellStart"/>
+      <w:r>
+        <w:rPr>
+          <w:rFonts w:ascii="Times New Roman" w:hAnsi="Times New Roman" w:cs="Times New Roman"/>
+          <w:lang w:val="en-IN"/>
+        </w:rPr>
+        <w:t>asc</w:t>
+      </w:r>
+      <w:proofErr w:type="spellEnd"/>
+      <w:r>
+        <w:rPr>
+          <w:rFonts w:ascii="Times New Roman" w:hAnsi="Times New Roman" w:cs="Times New Roman"/>
+          <w:lang w:val="en-IN"/>
+        </w:rPr>
+        <w:t xml:space="preserve"> order or if you don’t want to use .</w:t>
+      </w:r>
+      <w:proofErr w:type="spellStart"/>
+      <w:r>
+        <w:rPr>
+          <w:rFonts w:ascii="Times New Roman" w:hAnsi="Times New Roman" w:cs="Times New Roman"/>
+          <w:lang w:val="en-IN"/>
+        </w:rPr>
+        <w:t>takeOrder</w:t>
+      </w:r>
+      <w:proofErr w:type="spellEnd"/>
+      <w:r>
+        <w:rPr>
+          <w:rFonts w:ascii="Times New Roman" w:hAnsi="Times New Roman" w:cs="Times New Roman"/>
+          <w:lang w:val="en-IN"/>
+        </w:rPr>
+        <w:t>() we can store data in the memory using .</w:t>
+      </w:r>
+      <w:proofErr w:type="spellStart"/>
+      <w:r>
+        <w:rPr>
+          <w:rFonts w:ascii="Times New Roman" w:hAnsi="Times New Roman" w:cs="Times New Roman"/>
+          <w:lang w:val="en-IN"/>
+        </w:rPr>
+        <w:t>perssitance</w:t>
+      </w:r>
+      <w:proofErr w:type="spellEnd"/>
+      <w:r>
+        <w:rPr>
+          <w:rFonts w:ascii="Times New Roman" w:hAnsi="Times New Roman" w:cs="Times New Roman"/>
+          <w:lang w:val="en-IN"/>
+        </w:rPr>
+        <w:t>() and call .take(10) to get</w:t>
+      </w:r>
+      <w:r>
+        <w:rPr>
+          <w:rFonts w:ascii="Times New Roman" w:hAnsi="Times New Roman" w:cs="Times New Roman"/>
+          <w:lang w:val="en-IN"/>
+        </w:rPr>
+        <w:t xml:space="preserve"> deterministic records every time.</w:t>
+      </w:r>
+    </w:p>
+    <w:p>
+      <w:pPr>
+        <w:rPr>
+          <w:rFonts w:ascii="Times New Roman" w:hAnsi="Times New Roman" w:cs="Times New Roman"/>
+          <w:lang w:val="en-IN"/>
+        </w:rPr>
+      </w:pPr>
+      <w:r>
+        <w:rPr>
+          <w:rFonts w:ascii="Times New Roman" w:hAnsi="Times New Roman" w:cs="Times New Roman"/>
+          <w:lang w:val="en-IN"/>
+        </w:rPr>
+        <w:t>Q.4 Write a Tableau Case statement Name: Days to Ship Scheduled If Ship Mode is Same Day, First Class, Second Class, and Standard Class then respective ship days will be 0,1,3,6 Days.</w:t>
+      </w:r>
+    </w:p>
+    <w:p>
+      <w:pPr>
+        <w:rPr>
+          <w:rFonts w:ascii="Times New Roman" w:hAnsi="Times New Roman" w:cs="Times New Roman"/>
+          <w:lang w:val="en-IN"/>
+        </w:rPr>
+      </w:pPr>
+      <w:r>
+        <w:rPr>
+          <w:rFonts w:ascii="Times New Roman" w:hAnsi="Times New Roman" w:cs="Times New Roman"/>
+          <w:lang w:val="en-IN"/>
+        </w:rPr>
+        <w:t xml:space="preserve">1. Open worksheet </w:t>
+      </w:r>
+    </w:p>
+    <w:p>
+      <w:pPr>
+        <w:rPr>
+          <w:rFonts w:ascii="Times New Roman" w:hAnsi="Times New Roman" w:cs="Times New Roman"/>
+          <w:lang w:val="en-IN"/>
+        </w:rPr>
+      </w:pPr>
+      <w:r>
+        <w:rPr>
+          <w:rFonts w:ascii="Times New Roman" w:hAnsi="Times New Roman" w:cs="Times New Roman"/>
+          <w:lang w:val="en-IN"/>
+        </w:rPr>
+        <w:t xml:space="preserve">2. click on analysis &gt; create calculated field </w:t>
+      </w:r>
+    </w:p>
+    <w:p>
+      <w:pPr>
+        <w:rPr>
+          <w:rFonts w:ascii="Times New Roman" w:hAnsi="Times New Roman" w:cs="Times New Roman"/>
+          <w:lang w:val="en-IN"/>
+        </w:rPr>
+      </w:pPr>
+      <w:r>
+        <w:rPr>
+          <w:rFonts w:ascii="Times New Roman" w:hAnsi="Times New Roman" w:cs="Times New Roman"/>
+          <w:lang w:val="en-IN"/>
+        </w:rPr>
+        <w:t>3. name new field as “Days”</w:t>
+      </w:r>
+    </w:p>
+    <w:p>
+      <w:pPr>
+        <w:rPr>
+          <w:rFonts w:ascii="Times New Roman" w:hAnsi="Times New Roman" w:cs="Times New Roman"/>
+          <w:lang w:val="en-IN"/>
+        </w:rPr>
+      </w:pPr>
+      <w:r>
+        <w:rPr>
+          <w:rFonts w:ascii="Times New Roman" w:hAnsi="Times New Roman" w:cs="Times New Roman"/>
+          <w:lang w:val="en-IN"/>
+        </w:rPr>
+        <w:t>4. write the below formula in formula space and click on OK</w:t>
+      </w:r>
+    </w:p>
+    <w:p>
+      <w:pPr>
+        <w:rPr>
+          <w:rFonts w:ascii="Times New Roman" w:hAnsi="Times New Roman" w:cs="Times New Roman"/>
+          <w:lang w:val="en-IN"/>
+        </w:rPr>
+      </w:pPr>
+      <w:r>
+        <w:rPr>
+          <w:rFonts w:ascii="Times New Roman" w:hAnsi="Times New Roman" w:cs="Times New Roman"/>
+          <w:lang w:val="en-IN"/>
+        </w:rPr>
+        <w:t xml:space="preserve">CASE [SHIP MODE] </w:t>
+      </w:r>
+    </w:p>
+    <w:p>
+      <w:pPr>
+        <w:rPr>
+          <w:rFonts w:ascii="Times New Roman" w:hAnsi="Times New Roman" w:cs="Times New Roman"/>
+          <w:lang w:val="en-IN"/>
+        </w:rPr>
+      </w:pPr>
+      <w:r>
+        <w:rPr>
+          <w:rFonts w:ascii="Times New Roman" w:hAnsi="Times New Roman" w:cs="Times New Roman"/>
+          <w:lang w:val="en-IN"/>
+        </w:rPr>
+        <w:tab/>
+        <w:t>When “Same Day” Then 0</w:t>
+      </w:r>
+    </w:p>
+    <w:p>
+      <w:pPr>
+        <w:rPr>
+          <w:rFonts w:ascii="Times New Roman" w:hAnsi="Times New Roman" w:cs="Times New Roman"/>
+          <w:lang w:val="en-IN"/>
+        </w:rPr>
+      </w:pPr>
+      <w:r>
+        <w:rPr>
+          <w:rFonts w:ascii="Times New Roman" w:hAnsi="Times New Roman" w:cs="Times New Roman"/>
+          <w:lang w:val="en-IN"/>
+        </w:rPr>
+        <w:tab/>
+        <w:t>When “First Class”  Then 1</w:t>
+      </w:r>
+    </w:p>
+    <w:p>
+      <w:pPr>
+        <w:rPr>
+          <w:rFonts w:ascii="Times New Roman" w:hAnsi="Times New Roman" w:cs="Times New Roman"/>
+          <w:lang w:val="en-IN"/>
+        </w:rPr>
+      </w:pPr>
+      <w:r>
+        <w:rPr>
+          <w:rFonts w:ascii="Times New Roman" w:hAnsi="Times New Roman" w:cs="Times New Roman"/>
+          <w:lang w:val="en-IN"/>
+        </w:rPr>
+        <w:tab/>
+        <w:t>When “Second Class” Then 3</w:t>
+      </w:r>
+    </w:p>
+    <w:p>
+      <w:pPr>
+        <w:rPr>
+          <w:rFonts w:ascii="Times New Roman" w:hAnsi="Times New Roman" w:cs="Times New Roman"/>
+          <w:lang w:val="en-IN"/>
+        </w:rPr>
+      </w:pPr>
+      <w:r>
+        <w:rPr>
+          <w:rFonts w:ascii="Times New Roman" w:hAnsi="Times New Roman" w:cs="Times New Roman"/>
+          <w:lang w:val="en-IN"/>
+        </w:rPr>
+        <w:tab/>
+        <w:t>When “Standard Class” Then 6</w:t>
+      </w:r>
+    </w:p>
+    <w:p>
+      <w:pPr>
+        <w:rPr>
+          <w:rFonts w:ascii="Times New Roman" w:hAnsi="Times New Roman" w:cs="Times New Roman"/>
+          <w:lang w:val="en-IN"/>
+        </w:rPr>
+      </w:pPr>
+      <w:r>
+        <w:rPr>
+          <w:rFonts w:ascii="Times New Roman" w:hAnsi="Times New Roman" w:cs="Times New Roman"/>
+          <w:lang w:val="en-IN"/>
+        </w:rPr>
         <w:lastRenderedPageBreak/>
         <w:tab/>
-      </w:r>
-      <w:r>
-        <w:rPr>
-          <w:rFonts w:ascii="Times New Roman" w:hAnsi="Times New Roman" w:cs="Times New Roman"/>
-          <w:lang w:val="en-IN"/>
-        </w:rPr>
-        <w:tab/>
-        <w:t>if key not in mem:</w:t>
-      </w:r>
-    </w:p>
-    <w:p>
-      <w:pPr>
-        <w:rPr>
-          <w:rFonts w:ascii="Times New Roman" w:hAnsi="Times New Roman" w:cs="Times New Roman"/>
-          <w:lang w:val="en-IN"/>
-        </w:rPr>
-      </w:pPr>
-      <w:r>
-        <w:rPr>
-          <w:rFonts w:ascii="Times New Roman" w:hAnsi="Times New Roman" w:cs="Times New Roman"/>
-          <w:lang w:val="en-IN"/>
-        </w:rPr>
-        <w:tab/>
-      </w:r>
-      <w:r>
-        <w:rPr>
-          <w:rFonts w:ascii="Times New Roman" w:hAnsi="Times New Roman" w:cs="Times New Roman"/>
-          <w:lang w:val="en-IN"/>
-        </w:rPr>
-        <w:tab/>
-      </w:r>
-      <w:r>
-        <w:rPr>
-          <w:rFonts w:ascii="Times New Roman" w:hAnsi="Times New Roman" w:cs="Times New Roman"/>
-          <w:lang w:val="en-IN"/>
-        </w:rPr>
-        <w:tab/>
-        <w:t>mem[key] = key</w:t>
-      </w:r>
-    </w:p>
-    <w:p>
-      <w:pPr>
-        <w:rPr>
-          <w:rFonts w:ascii="Times New Roman" w:hAnsi="Times New Roman" w:cs="Times New Roman"/>
-          <w:lang w:val="en-IN"/>
-        </w:rPr>
-      </w:pPr>
-      <w:r>
-        <w:rPr>
-          <w:rFonts w:ascii="Times New Roman" w:hAnsi="Times New Roman" w:cs="Times New Roman"/>
-          <w:lang w:val="en-IN"/>
-        </w:rPr>
-        <w:tab/>
-      </w:r>
-      <w:r>
-        <w:rPr>
-          <w:rFonts w:ascii="Times New Roman" w:hAnsi="Times New Roman" w:cs="Times New Roman"/>
-          <w:lang w:val="en-IN"/>
-        </w:rPr>
-        <w:tab/>
-        <w:t>out = []</w:t>
-      </w:r>
-    </w:p>
-    <w:p>
-      <w:pPr>
-        <w:rPr>
-          <w:rFonts w:ascii="Times New Roman" w:hAnsi="Times New Roman" w:cs="Times New Roman"/>
-          <w:lang w:val="en-IN"/>
-        </w:rPr>
-      </w:pPr>
-      <w:r>
-        <w:rPr>
-          <w:rFonts w:ascii="Times New Roman" w:hAnsi="Times New Roman" w:cs="Times New Roman"/>
-          <w:lang w:val="en-IN"/>
-        </w:rPr>
-        <w:tab/>
-      </w:r>
-      <w:r>
-        <w:rPr>
-          <w:rFonts w:ascii="Times New Roman" w:hAnsi="Times New Roman" w:cs="Times New Roman"/>
-          <w:lang w:val="en-IN"/>
-        </w:rPr>
-        <w:tab/>
-        <w:t>for key in mem:</w:t>
-      </w:r>
-    </w:p>
-    <w:p>
-      <w:pPr>
-        <w:rPr>
-          <w:rFonts w:ascii="Times New Roman" w:hAnsi="Times New Roman" w:cs="Times New Roman"/>
-          <w:lang w:val="en-IN"/>
-        </w:rPr>
-      </w:pPr>
-      <w:r>
-        <w:rPr>
-          <w:rFonts w:ascii="Times New Roman" w:hAnsi="Times New Roman" w:cs="Times New Roman"/>
-          <w:lang w:val="en-IN"/>
-        </w:rPr>
-        <w:tab/>
-      </w:r>
-      <w:r>
-        <w:rPr>
-          <w:rFonts w:ascii="Times New Roman" w:hAnsi="Times New Roman" w:cs="Times New Roman"/>
-          <w:lang w:val="en-IN"/>
-        </w:rPr>
-        <w:tab/>
-      </w:r>
-      <w:r>
-        <w:rPr>
-          <w:rFonts w:ascii="Times New Roman" w:hAnsi="Times New Roman" w:cs="Times New Roman"/>
-          <w:lang w:val="en-IN"/>
-        </w:rPr>
-        <w:tab/>
-      </w:r>
-      <w:proofErr w:type="spellStart"/>
-      <w:r>
-        <w:rPr>
-          <w:rFonts w:ascii="Times New Roman" w:hAnsi="Times New Roman" w:cs="Times New Roman"/>
-          <w:lang w:val="en-IN"/>
-        </w:rPr>
-        <w:t>out.append</w:t>
-      </w:r>
-      <w:proofErr w:type="spellEnd"/>
-      <w:r>
-        <w:rPr>
-          <w:rFonts w:ascii="Times New Roman" w:hAnsi="Times New Roman" w:cs="Times New Roman"/>
-          <w:lang w:val="en-IN"/>
-        </w:rPr>
-        <w:t>(mem[key])</w:t>
-      </w:r>
-    </w:p>
-    <w:p>
-      <w:pPr>
-        <w:rPr>
-          <w:rFonts w:ascii="Times New Roman" w:hAnsi="Times New Roman" w:cs="Times New Roman"/>
-          <w:lang w:val="en-IN"/>
-        </w:rPr>
-      </w:pPr>
-      <w:r>
-        <w:rPr>
-          <w:rFonts w:ascii="Times New Roman" w:hAnsi="Times New Roman" w:cs="Times New Roman"/>
-          <w:lang w:val="en-IN"/>
-        </w:rPr>
-        <w:tab/>
-        <w:t>return out</w:t>
-      </w:r>
-    </w:p>
-    <w:p>
-      <w:pPr>
-        <w:rPr>
-          <w:rFonts w:ascii="Times New Roman" w:hAnsi="Times New Roman" w:cs="Times New Roman"/>
-          <w:lang w:val="en-IN"/>
-        </w:rPr>
-      </w:pPr>
-      <w:proofErr w:type="spellStart"/>
-      <w:r>
-        <w:rPr>
-          <w:rFonts w:ascii="Times New Roman" w:hAnsi="Times New Roman" w:cs="Times New Roman"/>
-          <w:lang w:val="en-IN"/>
-        </w:rPr>
-        <w:t>uni_arr</w:t>
-      </w:r>
-      <w:proofErr w:type="spellEnd"/>
-      <w:r>
-        <w:rPr>
-          <w:rFonts w:ascii="Times New Roman" w:hAnsi="Times New Roman" w:cs="Times New Roman"/>
-          <w:lang w:val="en-IN"/>
-        </w:rPr>
-        <w:t>(</w:t>
-      </w:r>
-      <w:proofErr w:type="spellStart"/>
-      <w:r>
-        <w:rPr>
-          <w:rFonts w:ascii="Times New Roman" w:hAnsi="Times New Roman" w:cs="Times New Roman"/>
-          <w:lang w:val="en-IN"/>
-        </w:rPr>
-        <w:t>arr</w:t>
-      </w:r>
-      <w:proofErr w:type="spellEnd"/>
-      <w:r>
-        <w:rPr>
-          <w:rFonts w:ascii="Times New Roman" w:hAnsi="Times New Roman" w:cs="Times New Roman"/>
-          <w:lang w:val="en-IN"/>
-        </w:rPr>
-        <w:t>)</w:t>
-      </w:r>
-    </w:p>
-    <w:p>
-      <w:pPr>
-        <w:rPr>
-          <w:rFonts w:ascii="Times New Roman" w:hAnsi="Times New Roman" w:cs="Times New Roman"/>
-          <w:lang w:val="en-IN"/>
-        </w:rPr>
-      </w:pPr>
-      <w:r>
-        <w:rPr>
-          <w:rFonts w:ascii="Times New Roman" w:hAnsi="Times New Roman" w:cs="Times New Roman"/>
-          <w:lang w:val="en-IN"/>
-        </w:rPr>
-        <w:t xml:space="preserve"># time complexity is O(n) and space complexity is O(n + n + n) </w:t>
-      </w:r>
-    </w:p>
-    <w:p>
-      <w:pPr>
-        <w:rPr>
-          <w:rFonts w:ascii="Times New Roman" w:hAnsi="Times New Roman" w:cs="Times New Roman"/>
-          <w:lang w:val="en-IN"/>
-        </w:rPr>
-      </w:pPr>
-      <w:r>
-        <w:rPr>
-          <w:rFonts w:ascii="Times New Roman" w:hAnsi="Times New Roman" w:cs="Times New Roman"/>
-          <w:lang w:val="en-IN"/>
-        </w:rPr>
-        <w:t xml:space="preserve">Q. 3 Write a </w:t>
-      </w:r>
-      <w:proofErr w:type="spellStart"/>
-      <w:r>
-        <w:rPr>
-          <w:rFonts w:ascii="Times New Roman" w:hAnsi="Times New Roman" w:cs="Times New Roman"/>
-          <w:lang w:val="en-IN"/>
-        </w:rPr>
-        <w:t>p</w:t>
-      </w:r>
-      <w:r>
-        <w:rPr>
-          <w:rFonts w:ascii="Times New Roman" w:hAnsi="Times New Roman" w:cs="Times New Roman"/>
-          <w:lang w:val="en-IN"/>
-        </w:rPr>
-        <w:t>yspark</w:t>
-      </w:r>
-      <w:proofErr w:type="spellEnd"/>
-      <w:r>
-        <w:rPr>
-          <w:rFonts w:ascii="Times New Roman" w:hAnsi="Times New Roman" w:cs="Times New Roman"/>
-          <w:lang w:val="en-IN"/>
-        </w:rPr>
-        <w:t xml:space="preserve"> program to get the first 10 record from RDD. (Give Complete Explanation with Steps.)</w:t>
-      </w:r>
-    </w:p>
-    <w:p>
-      <w:pPr>
-        <w:rPr>
-          <w:rFonts w:ascii="Times New Roman" w:hAnsi="Times New Roman" w:cs="Times New Roman"/>
-          <w:lang w:val="en-IN"/>
-        </w:rPr>
-      </w:pPr>
-      <w:r>
-        <w:rPr>
-          <w:rFonts w:ascii="Times New Roman" w:hAnsi="Times New Roman" w:cs="Times New Roman"/>
-          <w:lang w:val="en-IN"/>
-        </w:rPr>
-        <w:t xml:space="preserve">1. First start the </w:t>
-      </w:r>
-      <w:proofErr w:type="spellStart"/>
-      <w:r>
-        <w:rPr>
-          <w:rFonts w:ascii="Times New Roman" w:hAnsi="Times New Roman" w:cs="Times New Roman"/>
-          <w:lang w:val="en-IN"/>
-        </w:rPr>
-        <w:t>ipython</w:t>
-      </w:r>
-      <w:proofErr w:type="spellEnd"/>
-      <w:r>
-        <w:rPr>
-          <w:rFonts w:ascii="Times New Roman" w:hAnsi="Times New Roman" w:cs="Times New Roman"/>
-          <w:lang w:val="en-IN"/>
-        </w:rPr>
-        <w:t xml:space="preserve"> shell and thus it will initialize the spark context.</w:t>
-      </w:r>
-    </w:p>
-    <w:p>
-      <w:pPr>
-        <w:rPr>
-          <w:rFonts w:ascii="Times New Roman" w:hAnsi="Times New Roman" w:cs="Times New Roman"/>
-          <w:lang w:val="en-IN"/>
-        </w:rPr>
-      </w:pPr>
-      <w:r>
-        <w:rPr>
-          <w:rFonts w:ascii="Times New Roman" w:hAnsi="Times New Roman" w:cs="Times New Roman"/>
-          <w:lang w:val="en-IN"/>
-        </w:rPr>
-        <w:t xml:space="preserve">2. make a RDD either loading the dataset or using </w:t>
-      </w:r>
-      <w:proofErr w:type="spellStart"/>
-      <w:r>
-        <w:rPr>
-          <w:rFonts w:ascii="Times New Roman" w:hAnsi="Times New Roman" w:cs="Times New Roman"/>
-          <w:lang w:val="en-IN"/>
-        </w:rPr>
-        <w:t>sc.parallelize</w:t>
-      </w:r>
-      <w:proofErr w:type="spellEnd"/>
-      <w:r>
-        <w:rPr>
-          <w:rFonts w:ascii="Times New Roman" w:hAnsi="Times New Roman" w:cs="Times New Roman"/>
-          <w:lang w:val="en-IN"/>
-        </w:rPr>
-        <w:t>(</w:t>
-      </w:r>
-      <w:proofErr w:type="spellStart"/>
-      <w:r>
-        <w:rPr>
-          <w:rFonts w:ascii="Times New Roman" w:hAnsi="Times New Roman" w:cs="Times New Roman"/>
-          <w:lang w:val="en-IN"/>
-        </w:rPr>
-        <w:t>arr</w:t>
-      </w:r>
-      <w:proofErr w:type="spellEnd"/>
-      <w:r>
-        <w:rPr>
-          <w:rFonts w:ascii="Times New Roman" w:hAnsi="Times New Roman" w:cs="Times New Roman"/>
-          <w:lang w:val="en-IN"/>
-        </w:rPr>
-        <w:t>, n</w:t>
-      </w:r>
-      <w:r>
-        <w:rPr>
-          <w:rFonts w:ascii="Times New Roman" w:hAnsi="Times New Roman" w:cs="Times New Roman"/>
-          <w:lang w:val="en-IN"/>
-        </w:rPr>
-        <w:t>)(</w:t>
-      </w:r>
-      <w:proofErr w:type="spellStart"/>
-      <w:r>
-        <w:rPr>
-          <w:rFonts w:ascii="Times New Roman" w:hAnsi="Times New Roman" w:cs="Times New Roman"/>
-          <w:lang w:val="en-IN"/>
-        </w:rPr>
-        <w:t>arr</w:t>
-      </w:r>
-      <w:proofErr w:type="spellEnd"/>
-      <w:r>
-        <w:rPr>
-          <w:rFonts w:ascii="Times New Roman" w:hAnsi="Times New Roman" w:cs="Times New Roman"/>
-          <w:lang w:val="en-IN"/>
-        </w:rPr>
-        <w:t xml:space="preserve"> : is your dataset array</w:t>
-      </w:r>
-      <w:r>
-        <w:rPr>
-          <w:rFonts w:ascii="Times New Roman" w:hAnsi="Times New Roman" w:cs="Times New Roman"/>
-          <w:lang w:val="en-IN"/>
-        </w:rPr>
-        <w:t>, n is the number of partition</w:t>
-      </w:r>
-      <w:r>
-        <w:rPr>
-          <w:rFonts w:ascii="Times New Roman" w:hAnsi="Times New Roman" w:cs="Times New Roman"/>
-          <w:lang w:val="en-IN"/>
-        </w:rPr>
-        <w:t>)</w:t>
-      </w:r>
-    </w:p>
-    <w:p>
-      <w:pPr>
-        <w:rPr>
-          <w:rFonts w:ascii="Times New Roman" w:hAnsi="Times New Roman" w:cs="Times New Roman"/>
-          <w:lang w:val="en-IN"/>
-        </w:rPr>
-      </w:pPr>
-      <w:r>
-        <w:rPr>
-          <w:rFonts w:ascii="Times New Roman" w:hAnsi="Times New Roman" w:cs="Times New Roman"/>
-          <w:lang w:val="en-IN"/>
-        </w:rPr>
-        <w:t>3. After making a RDD we can take an action on it to get first 10 records. We can use .take(10) but as RDD stores data in chunks thus .take() and .first() usually return different answer on each call. So to get deterministic output all the time we can first sort it(</w:t>
-      </w:r>
-      <w:proofErr w:type="spellStart"/>
-      <w:r>
-        <w:rPr>
-          <w:rFonts w:ascii="Times New Roman" w:hAnsi="Times New Roman" w:cs="Times New Roman"/>
-          <w:lang w:val="en-IN"/>
-        </w:rPr>
-        <w:t>asc</w:t>
-      </w:r>
-      <w:proofErr w:type="spellEnd"/>
-      <w:r>
-        <w:rPr>
-          <w:rFonts w:ascii="Times New Roman" w:hAnsi="Times New Roman" w:cs="Times New Roman"/>
-          <w:lang w:val="en-IN"/>
-        </w:rPr>
-        <w:t xml:space="preserve"> or </w:t>
-      </w:r>
-      <w:proofErr w:type="spellStart"/>
-      <w:r>
-        <w:rPr>
-          <w:rFonts w:ascii="Times New Roman" w:hAnsi="Times New Roman" w:cs="Times New Roman"/>
-          <w:lang w:val="en-IN"/>
-        </w:rPr>
-        <w:t>desc</w:t>
-      </w:r>
-      <w:proofErr w:type="spellEnd"/>
-      <w:r>
-        <w:rPr>
-          <w:rFonts w:ascii="Times New Roman" w:hAnsi="Times New Roman" w:cs="Times New Roman"/>
-          <w:lang w:val="en-IN"/>
-        </w:rPr>
-        <w:t>) and call the first 10 records</w:t>
-      </w:r>
-      <w:r>
-        <w:rPr>
-          <w:rFonts w:ascii="Times New Roman" w:hAnsi="Times New Roman" w:cs="Times New Roman"/>
-          <w:lang w:val="en-IN"/>
-        </w:rPr>
-        <w:t>. F</w:t>
-      </w:r>
-      <w:r>
-        <w:rPr>
-          <w:rFonts w:ascii="Times New Roman" w:hAnsi="Times New Roman" w:cs="Times New Roman"/>
-          <w:lang w:val="en-IN"/>
-        </w:rPr>
-        <w:t>or that we can use .</w:t>
-      </w:r>
-      <w:proofErr w:type="spellStart"/>
-      <w:r>
-        <w:rPr>
-          <w:rFonts w:ascii="Times New Roman" w:hAnsi="Times New Roman" w:cs="Times New Roman"/>
-          <w:lang w:val="en-IN"/>
-        </w:rPr>
-        <w:t>takeOrder</w:t>
-      </w:r>
-      <w:proofErr w:type="spellEnd"/>
-      <w:r>
-        <w:rPr>
-          <w:rFonts w:ascii="Times New Roman" w:hAnsi="Times New Roman" w:cs="Times New Roman"/>
-          <w:lang w:val="en-IN"/>
-        </w:rPr>
-        <w:t xml:space="preserve">(10) by default it will arrange the record in </w:t>
-      </w:r>
-      <w:proofErr w:type="spellStart"/>
-      <w:r>
-        <w:rPr>
-          <w:rFonts w:ascii="Times New Roman" w:hAnsi="Times New Roman" w:cs="Times New Roman"/>
-          <w:lang w:val="en-IN"/>
-        </w:rPr>
-        <w:t>asc</w:t>
-      </w:r>
-      <w:proofErr w:type="spellEnd"/>
-      <w:r>
-        <w:rPr>
-          <w:rFonts w:ascii="Times New Roman" w:hAnsi="Times New Roman" w:cs="Times New Roman"/>
-          <w:lang w:val="en-IN"/>
-        </w:rPr>
-        <w:t xml:space="preserve"> order or if you don’t want to use .</w:t>
-      </w:r>
-      <w:proofErr w:type="spellStart"/>
-      <w:r>
-        <w:rPr>
-          <w:rFonts w:ascii="Times New Roman" w:hAnsi="Times New Roman" w:cs="Times New Roman"/>
-          <w:lang w:val="en-IN"/>
-        </w:rPr>
-        <w:t>takeOrder</w:t>
-      </w:r>
-      <w:proofErr w:type="spellEnd"/>
-      <w:r>
-        <w:rPr>
-          <w:rFonts w:ascii="Times New Roman" w:hAnsi="Times New Roman" w:cs="Times New Roman"/>
-          <w:lang w:val="en-IN"/>
-        </w:rPr>
-        <w:t>() we can store data in the memory using .</w:t>
-      </w:r>
-      <w:proofErr w:type="spellStart"/>
-      <w:r>
-        <w:rPr>
-          <w:rFonts w:ascii="Times New Roman" w:hAnsi="Times New Roman" w:cs="Times New Roman"/>
-          <w:lang w:val="en-IN"/>
-        </w:rPr>
-        <w:t>perssitance</w:t>
-      </w:r>
-      <w:proofErr w:type="spellEnd"/>
-      <w:r>
-        <w:rPr>
-          <w:rFonts w:ascii="Times New Roman" w:hAnsi="Times New Roman" w:cs="Times New Roman"/>
-          <w:lang w:val="en-IN"/>
-        </w:rPr>
-        <w:t>() and call .take(10) to get</w:t>
-      </w:r>
-      <w:r>
-        <w:rPr>
-          <w:rFonts w:ascii="Times New Roman" w:hAnsi="Times New Roman" w:cs="Times New Roman"/>
-          <w:lang w:val="en-IN"/>
-        </w:rPr>
-        <w:t xml:space="preserve"> deterministic records every time.</w:t>
-      </w:r>
-    </w:p>
-    <w:p>
-      <w:pPr>
-        <w:rPr>
-          <w:rFonts w:ascii="Times New Roman" w:hAnsi="Times New Roman" w:cs="Times New Roman"/>
-          <w:lang w:val="en-IN"/>
-        </w:rPr>
-      </w:pPr>
-      <w:r>
-        <w:rPr>
-          <w:rFonts w:ascii="Times New Roman" w:hAnsi="Times New Roman" w:cs="Times New Roman"/>
-          <w:lang w:val="en-IN"/>
-        </w:rPr>
-        <w:t>Q.4 Write a Tableau Case statement Name: Days to Ship Scheduled If Ship Mode is Same Day, First Class, Second Class, and Standard Class then respective ship days will be 0,1,3,6 Days.</w:t>
-      </w:r>
-    </w:p>
-    <w:p>
-      <w:pPr>
-        <w:rPr>
-          <w:rFonts w:ascii="Times New Roman" w:hAnsi="Times New Roman" w:cs="Times New Roman"/>
-          <w:lang w:val="en-IN"/>
-        </w:rPr>
-      </w:pPr>
-      <w:r>
-        <w:rPr>
-          <w:rFonts w:ascii="Times New Roman" w:hAnsi="Times New Roman" w:cs="Times New Roman"/>
-          <w:lang w:val="en-IN"/>
-        </w:rPr>
-        <w:t xml:space="preserve">1. Open worksheet </w:t>
-      </w:r>
-    </w:p>
-    <w:p>
-      <w:pPr>
-        <w:rPr>
-          <w:rFonts w:ascii="Times New Roman" w:hAnsi="Times New Roman" w:cs="Times New Roman"/>
-          <w:lang w:val="en-IN"/>
-        </w:rPr>
-      </w:pPr>
-      <w:r>
-        <w:rPr>
-          <w:rFonts w:ascii="Times New Roman" w:hAnsi="Times New Roman" w:cs="Times New Roman"/>
-          <w:lang w:val="en-IN"/>
-        </w:rPr>
-        <w:t xml:space="preserve">2. click on analysis &gt; create calculated field </w:t>
-      </w:r>
-    </w:p>
-    <w:p>
-      <w:pPr>
-        <w:rPr>
-          <w:rFonts w:ascii="Times New Roman" w:hAnsi="Times New Roman" w:cs="Times New Roman"/>
-          <w:lang w:val="en-IN"/>
-        </w:rPr>
-      </w:pPr>
-      <w:r>
-        <w:rPr>
-          <w:rFonts w:ascii="Times New Roman" w:hAnsi="Times New Roman" w:cs="Times New Roman"/>
-          <w:lang w:val="en-IN"/>
-        </w:rPr>
-        <w:t>3. name new field as “Days”</w:t>
-      </w:r>
-    </w:p>
-    <w:p>
-      <w:pPr>
-        <w:rPr>
-          <w:rFonts w:ascii="Times New Roman" w:hAnsi="Times New Roman" w:cs="Times New Roman"/>
-          <w:lang w:val="en-IN"/>
-        </w:rPr>
-      </w:pPr>
-      <w:r>
-        <w:rPr>
-          <w:rFonts w:ascii="Times New Roman" w:hAnsi="Times New Roman" w:cs="Times New Roman"/>
-          <w:lang w:val="en-IN"/>
-        </w:rPr>
-        <w:t>4. write the below formula in formula space and click on OK</w:t>
-      </w:r>
-    </w:p>
-    <w:p>
-      <w:pPr>
-        <w:rPr>
-          <w:rFonts w:ascii="Times New Roman" w:hAnsi="Times New Roman" w:cs="Times New Roman"/>
-          <w:lang w:val="en-IN"/>
-        </w:rPr>
-      </w:pPr>
-      <w:r>
-        <w:rPr>
-          <w:rFonts w:ascii="Times New Roman" w:hAnsi="Times New Roman" w:cs="Times New Roman"/>
-          <w:lang w:val="en-IN"/>
-        </w:rPr>
-        <w:t xml:space="preserve">CASE [SHIP MODE] </w:t>
-      </w:r>
-    </w:p>
-    <w:p>
-      <w:pPr>
-        <w:rPr>
-          <w:rFonts w:ascii="Times New Roman" w:hAnsi="Times New Roman" w:cs="Times New Roman"/>
-          <w:lang w:val="en-IN"/>
-        </w:rPr>
-      </w:pPr>
-      <w:r>
-        <w:rPr>
-          <w:rFonts w:ascii="Times New Roman" w:hAnsi="Times New Roman" w:cs="Times New Roman"/>
-          <w:lang w:val="en-IN"/>
-        </w:rPr>
-        <w:tab/>
-        <w:t>When “Same Day” Then 0</w:t>
-      </w:r>
-    </w:p>
-    <w:p>
-      <w:pPr>
-        <w:rPr>
-          <w:rFonts w:ascii="Times New Roman" w:hAnsi="Times New Roman" w:cs="Times New Roman"/>
-          <w:lang w:val="en-IN"/>
-        </w:rPr>
-      </w:pPr>
-      <w:r>
-        <w:rPr>
-          <w:rFonts w:ascii="Times New Roman" w:hAnsi="Times New Roman" w:cs="Times New Roman"/>
-          <w:lang w:val="en-IN"/>
-        </w:rPr>
-        <w:tab/>
-        <w:t>When “First Class”  Then 1</w:t>
-      </w:r>
-    </w:p>
-    <w:p>
-      <w:pPr>
-        <w:rPr>
-          <w:rFonts w:ascii="Times New Roman" w:hAnsi="Times New Roman" w:cs="Times New Roman"/>
-          <w:lang w:val="en-IN"/>
-        </w:rPr>
-      </w:pPr>
-      <w:r>
-        <w:rPr>
-          <w:rFonts w:ascii="Times New Roman" w:hAnsi="Times New Roman" w:cs="Times New Roman"/>
-          <w:lang w:val="en-IN"/>
-        </w:rPr>
-        <w:tab/>
-        <w:t>When “Second Class” Then 3</w:t>
-      </w:r>
-    </w:p>
-    <w:p>
-      <w:pPr>
-        <w:rPr>
-          <w:rFonts w:ascii="Times New Roman" w:hAnsi="Times New Roman" w:cs="Times New Roman"/>
-          <w:lang w:val="en-IN"/>
-        </w:rPr>
-      </w:pPr>
-      <w:r>
-        <w:rPr>
-          <w:rFonts w:ascii="Times New Roman" w:hAnsi="Times New Roman" w:cs="Times New Roman"/>
-          <w:lang w:val="en-IN"/>
-        </w:rPr>
-        <w:tab/>
-        <w:t>When “Standard Class” Then 6</w:t>
-      </w:r>
-    </w:p>
-    <w:p>
-      <w:pPr>
-        <w:rPr>
-          <w:rFonts w:ascii="Times New Roman" w:hAnsi="Times New Roman" w:cs="Times New Roman"/>
-          <w:lang w:val="en-IN"/>
-        </w:rPr>
-      </w:pPr>
-      <w:r>
-        <w:rPr>
-          <w:rFonts w:ascii="Times New Roman" w:hAnsi="Times New Roman" w:cs="Times New Roman"/>
-          <w:lang w:val="en-IN"/>
-        </w:rPr>
-        <w:tab/>
         <w:t>ELSE -1</w:t>
       </w:r>
     </w:p>
@@ -1416,7 +1476,6 @@
           <w:rFonts w:ascii="Times New Roman" w:hAnsi="Times New Roman" w:cs="Times New Roman"/>
           <w:lang w:val="en-IN"/>
         </w:rPr>
-        <w:lastRenderedPageBreak/>
         <w:t xml:space="preserve">Q.5 Create a Tableau Calculated Field to calculate Profit Ratio. Where your column names are Profit and Sales. </w:t>
       </w:r>
     </w:p>
